--- a/Informed Consent.docx
+++ b/Informed Consent.docx
@@ -204,7 +204,7 @@
           <w:b/>
           <w:sz w:val="24"/>
         </w:rPr>
-        <w:t>seven</w:t>
+        <w:t>a</w:t>
       </w:r>
       <w:r>
         <w:rPr>
@@ -212,8 +212,18 @@
           <w:b/>
           <w:sz w:val="24"/>
         </w:rPr>
-        <w:t xml:space="preserve"> stories</w:t>
-      </w:r>
+        <w:t xml:space="preserve"> </w:t>
+      </w:r>
+      <w:r>
+        <w:rPr>
+          <w:rFonts w:ascii="Times New Roman" w:hAnsi="Times New Roman" w:cs="Times New Roman"/>
+          <w:b/>
+          <w:sz w:val="24"/>
+        </w:rPr>
+        <w:t>story</w:t>
+      </w:r>
+      <w:bookmarkStart w:id="0" w:name="_GoBack"/>
+      <w:bookmarkEnd w:id="0"/>
       <w:r>
         <w:rPr>
           <w:rFonts w:ascii="Times New Roman" w:hAnsi="Times New Roman" w:cs="Times New Roman"/>
@@ -479,8 +489,6 @@
         </w:rPr>
         <w:t xml:space="preserve">By clicking “Yes I agree”, you are providing your consent to participate in this study. </w:t>
       </w:r>
-      <w:bookmarkStart w:id="0" w:name="_GoBack"/>
-      <w:bookmarkEnd w:id="0"/>
     </w:p>
     <w:sectPr>
       <w:pgSz w:w="12240" w:h="15840"/>
@@ -615,6 +623,7 @@
     <w:lsdException w:name="HTML Sample" w:semiHidden="1" w:unhideWhenUsed="1"/>
     <w:lsdException w:name="HTML Typewriter" w:semiHidden="1" w:unhideWhenUsed="1"/>
     <w:lsdException w:name="HTML Variable" w:semiHidden="1" w:unhideWhenUsed="1"/>
+    <w:lsdException w:name="Normal Table" w:semiHidden="1" w:unhideWhenUsed="1"/>
     <w:lsdException w:name="annotation subject" w:semiHidden="1" w:unhideWhenUsed="1"/>
     <w:lsdException w:name="No List" w:semiHidden="1" w:unhideWhenUsed="1"/>
     <w:lsdException w:name="Outline List 1" w:semiHidden="1" w:unhideWhenUsed="1"/>
@@ -657,8 +666,11 @@
     <w:lsdException w:name="Table Contemporary" w:semiHidden="1" w:unhideWhenUsed="1"/>
     <w:lsdException w:name="Table Elegant" w:semiHidden="1" w:unhideWhenUsed="1"/>
     <w:lsdException w:name="Table Professional" w:semiHidden="1" w:unhideWhenUsed="1"/>
+    <w:lsdException w:name="Table Subtle 1" w:semiHidden="1" w:unhideWhenUsed="1"/>
     <w:lsdException w:name="Table Subtle 2" w:semiHidden="1" w:unhideWhenUsed="1"/>
     <w:lsdException w:name="Table Web 1" w:semiHidden="1" w:unhideWhenUsed="1"/>
+    <w:lsdException w:name="Table Web 2" w:semiHidden="1" w:unhideWhenUsed="1"/>
+    <w:lsdException w:name="Table Web 3" w:semiHidden="1" w:unhideWhenUsed="1"/>
     <w:lsdException w:name="Balloon Text" w:semiHidden="1" w:unhideWhenUsed="1"/>
     <w:lsdException w:name="Table Grid" w:uiPriority="39"/>
     <w:lsdException w:name="Table Theme" w:semiHidden="1" w:unhideWhenUsed="1"/>
@@ -890,6 +902,7 @@
   <w:style w:type="character" w:default="1" w:styleId="DefaultParagraphFont">
     <w:name w:val="Default Paragraph Font"/>
     <w:uiPriority w:val="1"/>
+    <w:semiHidden/>
     <w:unhideWhenUsed/>
   </w:style>
   <w:style w:type="table" w:default="1" w:styleId="TableNormal">
